--- a/Overseer Tools/Stat Blocks/Mutants/Mirelurks/2 - Mirelurk.docx
+++ b/Overseer Tools/Stat Blocks/Mutants/Mirelurks/2 - Mirelurk.docx
@@ -742,11 +742,7 @@
             <w:gridSpan w:val="3"/>
             <w:vAlign w:val="center"/>
           </w:tcPr>
-          <w:p>
-            <w:r>
-              <w:t>Radiation</w:t>
-            </w:r>
-          </w:p>
+          <w:p/>
         </w:tc>
       </w:tr>
       <w:tr>
@@ -836,7 +832,11 @@
             <w:gridSpan w:val="3"/>
             <w:vAlign w:val="center"/>
           </w:tcPr>
-          <w:p/>
+          <w:p>
+            <w:r>
+              <w:t>Radiation</w:t>
+            </w:r>
+          </w:p>
         </w:tc>
       </w:tr>
       <w:tr>
@@ -1048,7 +1048,21 @@
                 <w:i/>
                 <w:iCs/>
               </w:rPr>
-              <w:t>half-cover</w:t>
+              <w:t>half</w:t>
+            </w:r>
+            <w:r>
+              <w:rPr>
+                <w:i/>
+                <w:iCs/>
+              </w:rPr>
+              <w:t xml:space="preserve"> </w:t>
+            </w:r>
+            <w:r>
+              <w:rPr>
+                <w:i/>
+                <w:iCs/>
+              </w:rPr>
+              <w:t>cover</w:t>
             </w:r>
             <w:r>
               <w:t xml:space="preserve"> against all attacks until the start of its next turn, or until it makes an attack.</w:t>
